--- a/kurzy, atd/cisco kurzy/introduction to cybersecurity FINISHED/3.2.docx
+++ b/kurzy, atd/cisco kurzy/introduction to cybersecurity FINISHED/3.2.docx
@@ -7,14 +7,14 @@
         <w:jc w:val="center"/>
         <w:rPr>
           <w:rFonts w:hint="default"/>
-          <w:highlight w:val="red"/>
-          <w:lang w:val="en-US"/>
-        </w:rPr>
-      </w:pPr>
-      <w:r>
-        <w:rPr>
-          <w:rFonts w:hint="default"/>
-          <w:highlight w:val="red"/>
+          <w:highlight w:val="magenta"/>
+          <w:lang w:val="en-US"/>
+        </w:rPr>
+      </w:pPr>
+      <w:r>
+        <w:rPr>
+          <w:rFonts w:hint="default"/>
+          <w:highlight w:val="magenta"/>
           <w:lang w:val="en-US"/>
         </w:rPr>
         <w:t>Data maintenance</w:t>
@@ -161,6 +161,13 @@
           <w:lang w:val="en-US"/>
         </w:rPr>
         <w:tab/>
+      </w:r>
+      <w:r>
+        <w:rPr>
+          <w:rFonts w:hint="default"/>
+          <w:highlight w:val="none"/>
+          <w:lang w:val="en-US"/>
+        </w:rPr>
         <w:t>Software called for encrypting file systems (EFS) is a windows feature that can encrypt data</w:t>
       </w:r>
     </w:p>
@@ -187,6 +194,13 @@
           <w:lang w:val="en-US"/>
         </w:rPr>
         <w:tab/>
+      </w:r>
+      <w:r>
+        <w:rPr>
+          <w:rFonts w:hint="default"/>
+          <w:highlight w:val="none"/>
+          <w:lang w:val="en-US"/>
+        </w:rPr>
         <w:t>Only the user that encrypted the file can see it</w:t>
       </w:r>
     </w:p>
@@ -229,6 +243,8 @@
       <w:pPr>
         <w:rPr>
           <w:rFonts w:hint="default"/>
+          <w:b/>
+          <w:bCs/>
           <w:highlight w:val="none"/>
           <w:lang w:val="en-US"/>
         </w:rPr>
@@ -248,6 +264,15 @@
           <w:lang w:val="en-US"/>
         </w:rPr>
         <w:tab/>
+      </w:r>
+      <w:r>
+        <w:rPr>
+          <w:rFonts w:hint="default"/>
+          <w:b/>
+          <w:bCs/>
+          <w:highlight w:val="none"/>
+          <w:lang w:val="en-US"/>
+        </w:rPr>
         <w:t xml:space="preserve">Having backup may prevent the loss of irreplaceable data for this however u will need </w:t>
       </w:r>
     </w:p>
@@ -256,13 +281,17 @@
         <w:ind w:firstLine="818" w:firstLineChars="409"/>
         <w:rPr>
           <w:rFonts w:hint="default"/>
-          <w:highlight w:val="none"/>
-          <w:lang w:val="en-US"/>
-        </w:rPr>
-      </w:pPr>
-      <w:r>
-        <w:rPr>
-          <w:rFonts w:hint="default"/>
+          <w:b/>
+          <w:bCs/>
+          <w:highlight w:val="none"/>
+          <w:lang w:val="en-US"/>
+        </w:rPr>
+      </w:pPr>
+      <w:r>
+        <w:rPr>
+          <w:rFonts w:hint="default"/>
+          <w:b/>
+          <w:bCs/>
           <w:highlight w:val="none"/>
           <w:lang w:val="en-US"/>
         </w:rPr>
@@ -290,7 +319,7 @@
       <w:r>
         <w:rPr>
           <w:rFonts w:hint="default"/>
-          <w:highlight w:val="none"/>
+          <w:highlight w:val="yellow"/>
           <w:u w:val="single"/>
           <w:lang w:val="en-US"/>
         </w:rPr>
@@ -313,6 +342,16 @@
           <w:lang w:val="en-US"/>
         </w:rPr>
         <w:tab/>
+      </w:r>
+      <w:bookmarkStart w:id="0" w:name="_GoBack"/>
+      <w:bookmarkEnd w:id="0"/>
+      <w:r>
+        <w:rPr>
+          <w:rFonts w:hint="default"/>
+          <w:highlight w:val="none"/>
+          <w:u w:val="none"/>
+          <w:lang w:val="en-US"/>
+        </w:rPr>
         <w:t>storing data locally means total control of it</w:t>
       </w:r>
     </w:p>
@@ -320,7 +359,7 @@
       <w:pPr>
         <w:rPr>
           <w:rFonts w:hint="default"/>
-          <w:highlight w:val="none"/>
+          <w:highlight w:val="yellow"/>
           <w:u w:val="single"/>
           <w:lang w:val="en-US"/>
         </w:rPr>
@@ -332,7 +371,16 @@
           <w:u w:val="single"/>
           <w:lang w:val="en-US"/>
         </w:rPr>
-        <w:t xml:space="preserve">   Secondary location</w:t>
+        <w:t xml:space="preserve">   </w:t>
+      </w:r>
+      <w:r>
+        <w:rPr>
+          <w:rFonts w:hint="default"/>
+          <w:highlight w:val="yellow"/>
+          <w:u w:val="single"/>
+          <w:lang w:val="en-US"/>
+        </w:rPr>
+        <w:t>Secondary location</w:t>
       </w:r>
     </w:p>
     <w:p>
@@ -352,6 +400,14 @@
           <w:lang w:val="en-US"/>
         </w:rPr>
         <w:tab/>
+      </w:r>
+      <w:r>
+        <w:rPr>
+          <w:rFonts w:hint="default"/>
+          <w:highlight w:val="none"/>
+          <w:u w:val="none"/>
+          <w:lang w:val="en-US"/>
+        </w:rPr>
         <w:t>Network attached storage device (NAS), a simple externam HDD</w:t>
       </w:r>
     </w:p>
@@ -359,7 +415,7 @@
       <w:pPr>
         <w:rPr>
           <w:rFonts w:hint="default"/>
-          <w:highlight w:val="none"/>
+          <w:highlight w:val="yellow"/>
           <w:u w:val="single"/>
           <w:lang w:val="en-US"/>
         </w:rPr>
@@ -371,7 +427,16 @@
           <w:u w:val="single"/>
           <w:lang w:val="en-US"/>
         </w:rPr>
-        <w:t xml:space="preserve">   The cloud</w:t>
+        <w:t xml:space="preserve">  </w:t>
+      </w:r>
+      <w:r>
+        <w:rPr>
+          <w:rFonts w:hint="default"/>
+          <w:highlight w:val="yellow"/>
+          <w:u w:val="single"/>
+          <w:lang w:val="en-US"/>
+        </w:rPr>
+        <w:t xml:space="preserve"> The cloud</w:t>
       </w:r>
     </w:p>
     <w:p>
@@ -391,6 +456,14 @@
           <w:lang w:val="en-US"/>
         </w:rPr>
         <w:tab/>
+      </w:r>
+      <w:r>
+        <w:rPr>
+          <w:rFonts w:hint="default"/>
+          <w:highlight w:val="none"/>
+          <w:u w:val="none"/>
+          <w:lang w:val="en-US"/>
+        </w:rPr>
         <w:t xml:space="preserve">Subscribe to a cloud storage service. The cost will depend on the amount of storage space u </w:t>
       </w:r>
     </w:p>
@@ -472,6 +545,14 @@
           <w:lang w:val="en-US"/>
         </w:rPr>
         <w:tab/>
+      </w:r>
+      <w:r>
+        <w:rPr>
+          <w:rFonts w:hint="default"/>
+          <w:highlight w:val="none"/>
+          <w:u w:val="none"/>
+          <w:lang w:val="en-US"/>
+        </w:rPr>
         <w:t xml:space="preserve">- </w:t>
       </w:r>
       <w:r>
@@ -530,7 +611,6 @@
           <w:lang w:val="en-US"/>
         </w:rPr>
         <w:tab/>
-        <w:t/>
       </w:r>
       <w:r>
         <w:rPr>
@@ -590,6 +670,16 @@
           <w:lang w:val="en-US"/>
         </w:rPr>
         <w:tab/>
+      </w:r>
+      <w:r>
+        <w:rPr>
+          <w:rFonts w:hint="default"/>
+          <w:b w:val="0"/>
+          <w:bCs w:val="0"/>
+          <w:highlight w:val="none"/>
+          <w:u w:val="none"/>
+          <w:lang w:val="en-US"/>
+        </w:rPr>
         <w:t xml:space="preserve">- </w:t>
       </w:r>
       <w:r>
@@ -657,8 +747,6 @@
           <w:lang w:val="en-US"/>
         </w:rPr>
       </w:pPr>
-      <w:bookmarkStart w:id="0" w:name="_GoBack"/>
-      <w:bookmarkEnd w:id="0"/>
     </w:p>
     <w:sectPr>
       <w:pgSz w:w="11906" w:h="16838"/>
